--- a/9 отчёт (01.06.2024).docx
+++ b/9 отчёт (01.06.2024).docx
@@ -1457,6 +1457,7 @@
     </w:p>
     <w:p>
       <w:pPr>
+        <w:spacing w:line="360" w:lineRule="auto"/>
         <w:ind w:firstLine="708"/>
         <w:jc w:val="both"/>
       </w:pPr>
@@ -1509,7 +1510,43 @@
       </w:r>
       <w:proofErr w:type="spellEnd"/>
       <w:r>
-        <w:t>-системах он не будет функционировать. Аналогично, программное обеспечение может предъявлять требования к объему оперативной памяти, свободному месту на диске и тактовой частоте процессора, что напрямую влияет на производительность приложения. В случае антивирусных программ, таких как Антивирус Касперского, важно учитывать дополнительные требования, включая отсутствие другого антивирусного ПО на компьютере, чтобы избежать потенциальных конфликтов.</w:t>
+        <w:t xml:space="preserve">-системах он не будет функционировать. Аналогично, программное обеспечение может предъявлять требования к объему оперативной памяти, свободному месту на диске и тактовой частоте процессора, что напрямую влияет на производительность приложения. В случае антивирусных программ, таких как Антивирус </w:t>
+      </w:r>
+      <w:r>
+        <w:rPr>
+          <w:lang w:val="en-US"/>
+        </w:rPr>
+        <w:t>Dr</w:t>
+      </w:r>
+      <w:r>
+        <w:t>.</w:t>
+      </w:r>
+      <w:r>
+        <w:rPr>
+          <w:lang w:val="en-US"/>
+        </w:rPr>
+        <w:t>Web</w:t>
+      </w:r>
+      <w:r>
+        <w:t xml:space="preserve"> </w:t>
+      </w:r>
+      <w:r>
+        <w:rPr>
+          <w:lang w:val="en-US"/>
+        </w:rPr>
+        <w:t>Security</w:t>
+      </w:r>
+      <w:r>
+        <w:t xml:space="preserve"> </w:t>
+      </w:r>
+      <w:r>
+        <w:rPr>
+          <w:lang w:val="en-US"/>
+        </w:rPr>
+        <w:t>Space</w:t>
+      </w:r>
+      <w:r>
+        <w:t>, важно учитывать дополнительные требования, включая отсутствие другого антивирусного ПО на компьютере, чтобы избежать потенциальных конфликтов.</w:t>
       </w:r>
     </w:p>
     <w:p>
@@ -1995,12 +2032,14 @@
     </w:p>
     <w:p>
       <w:pPr>
+        <w:spacing w:line="360" w:lineRule="auto"/>
         <w:jc w:val="both"/>
         <w:rPr>
           <w:rFonts w:cs="Times New Roman"/>
           <w:lang w:val="en-US"/>
         </w:rPr>
       </w:pPr>
+      <w:bookmarkStart w:id="5" w:name="_GoBack"/>
       <w:r>
         <w:rPr>
           <w:rFonts w:cs="Times New Roman"/>
@@ -2085,6 +2124,7 @@
         </w:rPr>
         <w:t xml:space="preserve"> </w:t>
       </w:r>
+      <w:proofErr w:type="gramStart"/>
       <w:r>
         <w:rPr>
           <w:rFonts w:cs="Times New Roman"/>
@@ -2104,6 +2144,7 @@
         </w:rPr>
         <w:t>сайта</w:t>
       </w:r>
+      <w:proofErr w:type="gramEnd"/>
       <w:r>
         <w:rPr>
           <w:rFonts w:cs="Times New Roman"/>
@@ -2112,6 +2153,7 @@
         <w:t>.</w:t>
       </w:r>
     </w:p>
+    <w:bookmarkEnd w:id="5"/>
     <w:p>
       <w:pPr>
         <w:jc w:val="center"/>
@@ -2188,6 +2230,7 @@
     </w:p>
     <w:p>
       <w:pPr>
+        <w:spacing w:line="360" w:lineRule="auto"/>
         <w:jc w:val="both"/>
         <w:rPr>
           <w:rFonts w:cs="Times New Roman"/>
@@ -2284,6 +2327,7 @@
     </w:p>
     <w:p>
       <w:pPr>
+        <w:spacing w:line="360" w:lineRule="auto"/>
         <w:jc w:val="both"/>
         <w:rPr>
           <w:rFonts w:cs="Times New Roman"/>
@@ -2374,15 +2418,16 @@
         <w:pStyle w:val="a5"/>
         <w:outlineLvl w:val="1"/>
       </w:pPr>
-      <w:bookmarkStart w:id="5" w:name="_Toc168159628"/>
+      <w:bookmarkStart w:id="6" w:name="_Toc168159628"/>
       <w:r>
         <w:lastRenderedPageBreak/>
         <w:t>Работа с приложением</w:t>
       </w:r>
-      <w:bookmarkEnd w:id="5"/>
-    </w:p>
-    <w:p>
-      <w:pPr>
+      <w:bookmarkEnd w:id="6"/>
+    </w:p>
+    <w:p>
+      <w:pPr>
+        <w:spacing w:line="360" w:lineRule="auto"/>
         <w:jc w:val="both"/>
         <w:rPr>
           <w:rFonts w:cs="Times New Roman"/>
@@ -2470,6 +2515,7 @@
     </w:p>
     <w:p>
       <w:pPr>
+        <w:spacing w:line="360" w:lineRule="auto"/>
         <w:jc w:val="both"/>
         <w:rPr>
           <w:rFonts w:cs="Times New Roman"/>
@@ -2493,6 +2539,7 @@
           <w:rFonts w:cs="Times New Roman"/>
           <w:noProof/>
         </w:rPr>
+        <w:lastRenderedPageBreak/>
         <w:drawing>
           <wp:inline distT="0" distB="0" distL="0" distR="0" wp14:anchorId="54BB9FB2" wp14:editId="748BEE53">
             <wp:extent cx="5940425" cy="3748405"/>
@@ -2543,12 +2590,12 @@
           <w:sz w:val="24"/>
           <w:szCs w:val="20"/>
         </w:rPr>
-        <w:lastRenderedPageBreak/>
         <w:t>Рисунок 5. Окно с выбором проверки.</w:t>
       </w:r>
     </w:p>
     <w:p>
       <w:pPr>
+        <w:spacing w:line="360" w:lineRule="auto"/>
         <w:jc w:val="both"/>
         <w:rPr>
           <w:rFonts w:cs="Times New Roman"/>
@@ -2642,6 +2689,7 @@
     </w:p>
     <w:p>
       <w:pPr>
+        <w:spacing w:line="360" w:lineRule="auto"/>
         <w:jc w:val="both"/>
         <w:rPr>
           <w:rFonts w:cs="Times New Roman"/>
@@ -2666,6 +2714,7 @@
           <w:rFonts w:cs="Times New Roman"/>
           <w:noProof/>
         </w:rPr>
+        <w:lastRenderedPageBreak/>
         <w:drawing>
           <wp:inline distT="0" distB="0" distL="0" distR="0" wp14:anchorId="52BCF0F4" wp14:editId="64C49DA4">
             <wp:extent cx="5940425" cy="3790315"/>
@@ -2720,11 +2769,6 @@
         </w:rPr>
         <w:t>Рисунок 7. Скан завершён.</w:t>
       </w:r>
-    </w:p>
-    <w:p>
-      <w:pPr>
-        <w:jc w:val="both"/>
-      </w:pPr>
       <w:r>
         <w:rPr>
           <w:rFonts w:cs="Times New Roman"/>
@@ -2736,20 +2780,60 @@
       <w:pPr>
         <w:pStyle w:val="a3"/>
       </w:pPr>
-      <w:bookmarkStart w:id="6" w:name="_Toc168159629"/>
+      <w:bookmarkStart w:id="7" w:name="_Toc168159629"/>
       <w:r>
         <w:lastRenderedPageBreak/>
         <w:t>Заключение</w:t>
       </w:r>
-      <w:bookmarkEnd w:id="6"/>
-    </w:p>
-    <w:p>
-      <w:pPr>
+      <w:bookmarkEnd w:id="7"/>
+    </w:p>
+    <w:p>
+      <w:pPr>
+        <w:spacing w:line="360" w:lineRule="auto"/>
         <w:ind w:firstLine="708"/>
         <w:jc w:val="both"/>
       </w:pPr>
       <w:r>
-        <w:t>В ходе выполнения данной практической работы были рассмотрены и проанализированы системные требования Антивируса Касперского 6.0, а также проведено их сравнение с конфигурацией конкретного компьютера. Данный анализ позволил выявить соответствие аппаратных и программных характеристик системы требованиям антивирусного ПО, что является необходимым условием для успешной установки и оптимальной работы программы. Убедившись в совместимости, можно приступить к установке антивирусного ПО, следуя основным этапам: загрузке установочного файла, запуску процесса установки, принятию условий лицензии, выбору параметров установки и выполнению первоначального сканирования системы. Таким образом, правильное соблюдение системных требований и установка антивируса обеспечат надежную защиту компьютера от вредоносных программ и угроз, способствуя поддержанию безопасности и стабильности работы системы.</w:t>
+        <w:t>В ходе выполнения данной практической работы были рассмотрены и проанализированы системные требования Антивируса</w:t>
+      </w:r>
+      <w:r>
+        <w:t xml:space="preserve"> </w:t>
+      </w:r>
+      <w:r>
+        <w:rPr>
+          <w:lang w:val="en-US"/>
+        </w:rPr>
+        <w:t>Dr</w:t>
+      </w:r>
+      <w:r>
+        <w:t>.</w:t>
+      </w:r>
+      <w:r>
+        <w:rPr>
+          <w:lang w:val="en-US"/>
+        </w:rPr>
+        <w:t>Web</w:t>
+      </w:r>
+      <w:r>
+        <w:t xml:space="preserve"> </w:t>
+      </w:r>
+      <w:r>
+        <w:rPr>
+          <w:lang w:val="en-US"/>
+        </w:rPr>
+        <w:t>Security</w:t>
+      </w:r>
+      <w:r>
+        <w:t xml:space="preserve"> </w:t>
+      </w:r>
+      <w:r>
+        <w:rPr>
+          <w:lang w:val="en-US"/>
+        </w:rPr>
+        <w:t>Space</w:t>
+      </w:r>
+      <w:r>
+        <w:t>, а также проведено их сравнение с конфигурацией конкретного компьютера. Данный анализ позволил выявить соответствие аппаратных и программных характеристик системы требованиям антивирусного ПО, что является необходимым условием для успешной установки и оптимальной работы программы. Убедившись в совместимости, можно приступить к установке антивирусного ПО, следуя основным этапам: загрузке установочного файла, запуску процесса установки, принятию условий лицензии, выбору параметров установки и выполнению первоначального сканирования системы. Таким образом, правильное соблюдение системных требований и установка антивируса обеспечат надежную защиту компьютера от вредоносных программ и угроз, способствуя поддержанию безопасности и стабильности работы системы.</w:t>
       </w:r>
     </w:p>
     <w:p>
@@ -2759,12 +2843,12 @@
       <w:r>
         <w:br w:type="column"/>
       </w:r>
-      <w:bookmarkStart w:id="7" w:name="_Toc168159630"/>
+      <w:bookmarkStart w:id="8" w:name="_Toc168159630"/>
       <w:r>
         <w:lastRenderedPageBreak/>
         <w:t>Контрольные вопросы</w:t>
       </w:r>
-      <w:bookmarkEnd w:id="7"/>
+      <w:bookmarkEnd w:id="8"/>
     </w:p>
     <w:p>
       <w:pPr>
@@ -2773,6 +2857,7 @@
           <w:ilvl w:val="0"/>
           <w:numId w:val="1"/>
         </w:numPr>
+        <w:spacing w:line="360" w:lineRule="auto"/>
         <w:jc w:val="both"/>
       </w:pPr>
       <w:r>
@@ -2786,10 +2871,19 @@
           <w:ilvl w:val="0"/>
           <w:numId w:val="2"/>
         </w:numPr>
+        <w:spacing w:line="360" w:lineRule="auto"/>
         <w:jc w:val="both"/>
       </w:pPr>
       <w:r>
-        <w:t xml:space="preserve">Совместимость с операционной системой: Убедитесь, что антивирус поддерживает вашу версию операционной системы (например, </w:t>
+        <w:t>Совместимость с операционной системой</w:t>
+      </w:r>
+      <w:proofErr w:type="gramStart"/>
+      <w:r>
+        <w:t>: Убедитесь</w:t>
+      </w:r>
+      <w:proofErr w:type="gramEnd"/>
+      <w:r>
+        <w:t xml:space="preserve">, что антивирус поддерживает вашу версию операционной системы (например, </w:t>
       </w:r>
       <w:proofErr w:type="spellStart"/>
       <w:r>
@@ -2823,6 +2917,7 @@
           <w:ilvl w:val="0"/>
           <w:numId w:val="2"/>
         </w:numPr>
+        <w:spacing w:line="360" w:lineRule="auto"/>
         <w:jc w:val="both"/>
       </w:pPr>
       <w:r>
@@ -2836,10 +2931,19 @@
           <w:ilvl w:val="0"/>
           <w:numId w:val="2"/>
         </w:numPr>
+        <w:spacing w:line="360" w:lineRule="auto"/>
         <w:jc w:val="both"/>
       </w:pPr>
       <w:r>
-        <w:t>Обновления и лицензия: Убедитесь, что у вас есть действующая лицензия для антивирусного программного обеспечения и доступ к обновлениям.</w:t>
+        <w:t>Обновления и лицензия</w:t>
+      </w:r>
+      <w:proofErr w:type="gramStart"/>
+      <w:r>
+        <w:t>: Убедитесь</w:t>
+      </w:r>
+      <w:proofErr w:type="gramEnd"/>
+      <w:r>
+        <w:t>, что у вас есть действующая лицензия для антивирусного программного обеспечения и доступ к обновлениям.</w:t>
       </w:r>
     </w:p>
     <w:p>
@@ -2849,10 +2953,19 @@
           <w:ilvl w:val="0"/>
           <w:numId w:val="2"/>
         </w:numPr>
+        <w:spacing w:line="360" w:lineRule="auto"/>
         <w:jc w:val="both"/>
       </w:pPr>
       <w:r>
-        <w:t>Удаление предыдущего антивируса: Рекомендуется удалить любое ранее установленное антивирусное программное обеспечение, чтобы избежать конфликтов.</w:t>
+        <w:t>Удаление предыдущего антивируса</w:t>
+      </w:r>
+      <w:proofErr w:type="gramStart"/>
+      <w:r>
+        <w:t>: Рекомендуется</w:t>
+      </w:r>
+      <w:proofErr w:type="gramEnd"/>
+      <w:r>
+        <w:t xml:space="preserve"> удалить любое ранее установленное антивирусное программное обеспечение, чтобы избежать конфликтов.</w:t>
       </w:r>
     </w:p>
     <w:p>
@@ -2862,6 +2975,7 @@
           <w:ilvl w:val="0"/>
           <w:numId w:val="2"/>
         </w:numPr>
+        <w:spacing w:line="360" w:lineRule="auto"/>
         <w:jc w:val="both"/>
       </w:pPr>
       <w:r>
@@ -2878,6 +2992,7 @@
           <w:ilvl w:val="0"/>
           <w:numId w:val="1"/>
         </w:numPr>
+        <w:spacing w:line="360" w:lineRule="auto"/>
         <w:jc w:val="both"/>
       </w:pPr>
       <w:r>
@@ -2891,10 +3006,19 @@
           <w:ilvl w:val="0"/>
           <w:numId w:val="3"/>
         </w:numPr>
+        <w:spacing w:line="360" w:lineRule="auto"/>
         <w:jc w:val="both"/>
       </w:pPr>
       <w:r>
-        <w:t>Скачивание установочного файла: Загрузите установочный файл антивируса с официального сайта производителя или другого доверенного источника.</w:t>
+        <w:t>Скачивание установочного файла</w:t>
+      </w:r>
+      <w:proofErr w:type="gramStart"/>
+      <w:r>
+        <w:t>: Загрузите</w:t>
+      </w:r>
+      <w:proofErr w:type="gramEnd"/>
+      <w:r>
+        <w:t xml:space="preserve"> установочный файл антивируса с официального сайта производителя или другого доверенного источника.</w:t>
       </w:r>
     </w:p>
     <w:p>
@@ -2904,10 +3028,19 @@
           <w:ilvl w:val="0"/>
           <w:numId w:val="3"/>
         </w:numPr>
+        <w:spacing w:line="360" w:lineRule="auto"/>
         <w:jc w:val="both"/>
       </w:pPr>
       <w:r>
-        <w:t>Запуск установочного файла: Дважды щелкните по скачанному файлу, чтобы запустить процесс установки.</w:t>
+        <w:t>Запуск установочного файла</w:t>
+      </w:r>
+      <w:proofErr w:type="gramStart"/>
+      <w:r>
+        <w:t>: Дважды</w:t>
+      </w:r>
+      <w:proofErr w:type="gramEnd"/>
+      <w:r>
+        <w:t xml:space="preserve"> щелкните по скачанному файлу, чтобы запустить процесс установки.</w:t>
       </w:r>
     </w:p>
     <w:p>
@@ -2917,6 +3050,7 @@
           <w:ilvl w:val="0"/>
           <w:numId w:val="3"/>
         </w:numPr>
+        <w:spacing w:line="360" w:lineRule="auto"/>
         <w:jc w:val="both"/>
       </w:pPr>
       <w:r>
@@ -2930,6 +3064,7 @@
           <w:ilvl w:val="0"/>
           <w:numId w:val="3"/>
         </w:numPr>
+        <w:spacing w:line="360" w:lineRule="auto"/>
         <w:jc w:val="both"/>
       </w:pPr>
       <w:r>
@@ -2943,9 +3078,11 @@
           <w:ilvl w:val="0"/>
           <w:numId w:val="3"/>
         </w:numPr>
+        <w:spacing w:line="360" w:lineRule="auto"/>
         <w:jc w:val="both"/>
       </w:pPr>
       <w:r>
+        <w:lastRenderedPageBreak/>
         <w:t>Процесс установки: Дождитесь завершения установки. Процесс может занять некоторое время, в зависимости от размера антивирусного ПО и производительности вашего компьютера.</w:t>
       </w:r>
     </w:p>
@@ -2956,10 +3093,19 @@
           <w:ilvl w:val="0"/>
           <w:numId w:val="3"/>
         </w:numPr>
+        <w:spacing w:line="360" w:lineRule="auto"/>
         <w:jc w:val="both"/>
       </w:pPr>
       <w:r>
-        <w:t>Перезагрузка компьютера: Возможно, потребуется перезагрузка компьютера для завершения установки.</w:t>
+        <w:t>Перезагрузка компьютера</w:t>
+      </w:r>
+      <w:proofErr w:type="gramStart"/>
+      <w:r>
+        <w:t>: Возможно</w:t>
+      </w:r>
+      <w:proofErr w:type="gramEnd"/>
+      <w:r>
+        <w:t>, потребуется перезагрузка компьютера для завершения установки.</w:t>
       </w:r>
     </w:p>
     <w:p>
@@ -2969,10 +3115,19 @@
           <w:ilvl w:val="0"/>
           <w:numId w:val="3"/>
         </w:numPr>
+        <w:spacing w:line="360" w:lineRule="auto"/>
         <w:jc w:val="both"/>
       </w:pPr>
       <w:r>
-        <w:t>Первоначальная настройка и сканирование: После перезагрузки запустите антивирус, выполните первоначальные настройки (если это необходимо) и проведите первое полное сканирование системы на наличие угроз.</w:t>
+        <w:t>Первоначальная настройка и сканирование</w:t>
+      </w:r>
+      <w:proofErr w:type="gramStart"/>
+      <w:r>
+        <w:t>: После</w:t>
+      </w:r>
+      <w:proofErr w:type="gramEnd"/>
+      <w:r>
+        <w:t xml:space="preserve"> перезагрузки запустите антивирус, выполните первоначальные настройки (если это необходимо) и проведите первое полное сканирование системы на наличие угроз.</w:t>
       </w:r>
     </w:p>
     <w:p>
@@ -2980,8 +3135,6 @@
         <w:pStyle w:val="a3"/>
         <w:jc w:val="left"/>
       </w:pPr>
-      <w:bookmarkStart w:id="8" w:name="_GoBack"/>
-      <w:bookmarkEnd w:id="8"/>
       <w:r>
         <w:br w:type="column"/>
       </w:r>
@@ -4504,7 +4657,7 @@
 </file>
 
 <file path=customXml/itemProps1.xml><?xml version="1.0" encoding="utf-8"?>
-<ds:datastoreItem xmlns:ds="http://schemas.openxmlformats.org/officeDocument/2006/customXml" ds:itemID="{819B68FE-666B-4894-9909-B56970606FCD}">
+<ds:datastoreItem xmlns:ds="http://schemas.openxmlformats.org/officeDocument/2006/customXml" ds:itemID="{12F91811-D0DE-4B47-A9BF-A0B7D30FD237}">
   <ds:schemaRefs>
     <ds:schemaRef ds:uri="http://schemas.openxmlformats.org/officeDocument/2006/bibliography"/>
   </ds:schemaRefs>

--- a/9 отчёт (01.06.2024).docx
+++ b/9 отчёт (01.06.2024).docx
@@ -827,7 +827,7 @@
           <w:pPr>
             <w:pStyle w:val="11"/>
             <w:tabs>
-              <w:tab w:val="right" w:leader="dot" w:pos="9345"/>
+              <w:tab w:val="right" w:leader="dot" w:pos="9628"/>
             </w:tabs>
             <w:rPr>
               <w:rFonts w:asciiTheme="minorHAnsi" w:eastAsiaTheme="minorEastAsia" w:hAnsiTheme="minorHAnsi"/>
@@ -854,7 +854,7 @@
             </w:rPr>
             <w:fldChar w:fldCharType="separate"/>
           </w:r>
-          <w:hyperlink w:anchor="_Toc168159624" w:history="1">
+          <w:hyperlink w:anchor="_Toc168593828" w:history="1">
             <w:r>
               <w:rPr>
                 <w:rStyle w:val="a9"/>
@@ -881,7 +881,7 @@
                 <w:noProof/>
                 <w:webHidden/>
               </w:rPr>
-              <w:instrText xml:space="preserve"> PAGEREF _Toc168159624 \h </w:instrText>
+              <w:instrText xml:space="preserve"> PAGEREF _Toc168593828 \h </w:instrText>
             </w:r>
             <w:r>
               <w:rPr>
@@ -916,7 +916,7 @@
           <w:pPr>
             <w:pStyle w:val="11"/>
             <w:tabs>
-              <w:tab w:val="right" w:leader="dot" w:pos="9345"/>
+              <w:tab w:val="right" w:leader="dot" w:pos="9628"/>
             </w:tabs>
             <w:rPr>
               <w:rFonts w:asciiTheme="minorHAnsi" w:eastAsiaTheme="minorEastAsia" w:hAnsiTheme="minorHAnsi"/>
@@ -925,7 +925,7 @@
               <w:lang w:eastAsia="ru-RU"/>
             </w:rPr>
           </w:pPr>
-          <w:hyperlink w:anchor="_Toc168159625" w:history="1">
+          <w:hyperlink w:anchor="_Toc168593829" w:history="1">
             <w:r>
               <w:rPr>
                 <w:rStyle w:val="a9"/>
@@ -952,7 +952,7 @@
                 <w:noProof/>
                 <w:webHidden/>
               </w:rPr>
-              <w:instrText xml:space="preserve"> PAGEREF _Toc168159625 \h </w:instrText>
+              <w:instrText xml:space="preserve"> PAGEREF _Toc168593829 \h </w:instrText>
             </w:r>
             <w:r>
               <w:rPr>
@@ -987,7 +987,7 @@
           <w:pPr>
             <w:pStyle w:val="2"/>
             <w:tabs>
-              <w:tab w:val="right" w:leader="dot" w:pos="9345"/>
+              <w:tab w:val="right" w:leader="dot" w:pos="9628"/>
             </w:tabs>
             <w:rPr>
               <w:rFonts w:asciiTheme="minorHAnsi" w:eastAsiaTheme="minorEastAsia" w:hAnsiTheme="minorHAnsi"/>
@@ -996,7 +996,7 @@
               <w:lang w:eastAsia="ru-RU"/>
             </w:rPr>
           </w:pPr>
-          <w:hyperlink w:anchor="_Toc168159626" w:history="1">
+          <w:hyperlink w:anchor="_Toc168593830" w:history="1">
             <w:r>
               <w:rPr>
                 <w:rStyle w:val="a9"/>
@@ -1023,7 +1023,7 @@
                 <w:noProof/>
                 <w:webHidden/>
               </w:rPr>
-              <w:instrText xml:space="preserve"> PAGEREF _Toc168159626 \h </w:instrText>
+              <w:instrText xml:space="preserve"> PAGEREF _Toc168593830 \h </w:instrText>
             </w:r>
             <w:r>
               <w:rPr>
@@ -1058,7 +1058,7 @@
           <w:pPr>
             <w:pStyle w:val="2"/>
             <w:tabs>
-              <w:tab w:val="right" w:leader="dot" w:pos="9345"/>
+              <w:tab w:val="right" w:leader="dot" w:pos="9628"/>
             </w:tabs>
             <w:rPr>
               <w:rFonts w:asciiTheme="minorHAnsi" w:eastAsiaTheme="minorEastAsia" w:hAnsiTheme="minorHAnsi"/>
@@ -1067,7 +1067,7 @@
               <w:lang w:eastAsia="ru-RU"/>
             </w:rPr>
           </w:pPr>
-          <w:hyperlink w:anchor="_Toc168159627" w:history="1">
+          <w:hyperlink w:anchor="_Toc168593831" w:history="1">
             <w:r>
               <w:rPr>
                 <w:rStyle w:val="a9"/>
@@ -1094,7 +1094,7 @@
                 <w:noProof/>
                 <w:webHidden/>
               </w:rPr>
-              <w:instrText xml:space="preserve"> PAGEREF _Toc168159627 \h </w:instrText>
+              <w:instrText xml:space="preserve"> PAGEREF _Toc168593831 \h </w:instrText>
             </w:r>
             <w:r>
               <w:rPr>
@@ -1114,7 +1114,7 @@
                 <w:noProof/>
                 <w:webHidden/>
               </w:rPr>
-              <w:t>4</w:t>
+              <w:t>5</w:t>
             </w:r>
             <w:r>
               <w:rPr>
@@ -1129,7 +1129,7 @@
           <w:pPr>
             <w:pStyle w:val="2"/>
             <w:tabs>
-              <w:tab w:val="right" w:leader="dot" w:pos="9345"/>
+              <w:tab w:val="right" w:leader="dot" w:pos="9628"/>
             </w:tabs>
             <w:rPr>
               <w:rFonts w:asciiTheme="minorHAnsi" w:eastAsiaTheme="minorEastAsia" w:hAnsiTheme="minorHAnsi"/>
@@ -1138,7 +1138,7 @@
               <w:lang w:eastAsia="ru-RU"/>
             </w:rPr>
           </w:pPr>
-          <w:hyperlink w:anchor="_Toc168159628" w:history="1">
+          <w:hyperlink w:anchor="_Toc168593832" w:history="1">
             <w:r>
               <w:rPr>
                 <w:rStyle w:val="a9"/>
@@ -1165,7 +1165,7 @@
                 <w:noProof/>
                 <w:webHidden/>
               </w:rPr>
-              <w:instrText xml:space="preserve"> PAGEREF _Toc168159628 \h </w:instrText>
+              <w:instrText xml:space="preserve"> PAGEREF _Toc168593832 \h </w:instrText>
             </w:r>
             <w:r>
               <w:rPr>
@@ -1185,7 +1185,7 @@
                 <w:noProof/>
                 <w:webHidden/>
               </w:rPr>
-              <w:t>6</w:t>
+              <w:t>8</w:t>
             </w:r>
             <w:r>
               <w:rPr>
@@ -1200,7 +1200,7 @@
           <w:pPr>
             <w:pStyle w:val="11"/>
             <w:tabs>
-              <w:tab w:val="right" w:leader="dot" w:pos="9345"/>
+              <w:tab w:val="right" w:leader="dot" w:pos="9628"/>
             </w:tabs>
             <w:rPr>
               <w:rFonts w:asciiTheme="minorHAnsi" w:eastAsiaTheme="minorEastAsia" w:hAnsiTheme="minorHAnsi"/>
@@ -1209,7 +1209,7 @@
               <w:lang w:eastAsia="ru-RU"/>
             </w:rPr>
           </w:pPr>
-          <w:hyperlink w:anchor="_Toc168159629" w:history="1">
+          <w:hyperlink w:anchor="_Toc168593833" w:history="1">
             <w:r>
               <w:rPr>
                 <w:rStyle w:val="a9"/>
@@ -1236,7 +1236,7 @@
                 <w:noProof/>
                 <w:webHidden/>
               </w:rPr>
-              <w:instrText xml:space="preserve"> PAGEREF _Toc168159629 \h </w:instrText>
+              <w:instrText xml:space="preserve"> PAGEREF _Toc168593833 \h </w:instrText>
             </w:r>
             <w:r>
               <w:rPr>
@@ -1256,7 +1256,7 @@
                 <w:noProof/>
                 <w:webHidden/>
               </w:rPr>
-              <w:t>8</w:t>
+              <w:t>12</w:t>
             </w:r>
             <w:r>
               <w:rPr>
@@ -1271,7 +1271,7 @@
           <w:pPr>
             <w:pStyle w:val="11"/>
             <w:tabs>
-              <w:tab w:val="right" w:leader="dot" w:pos="9345"/>
+              <w:tab w:val="right" w:leader="dot" w:pos="9628"/>
             </w:tabs>
             <w:rPr>
               <w:rFonts w:asciiTheme="minorHAnsi" w:eastAsiaTheme="minorEastAsia" w:hAnsiTheme="minorHAnsi"/>
@@ -1280,7 +1280,7 @@
               <w:lang w:eastAsia="ru-RU"/>
             </w:rPr>
           </w:pPr>
-          <w:hyperlink w:anchor="_Toc168159630" w:history="1">
+          <w:hyperlink w:anchor="_Toc168593834" w:history="1">
             <w:r>
               <w:rPr>
                 <w:rStyle w:val="a9"/>
@@ -1307,7 +1307,7 @@
                 <w:noProof/>
                 <w:webHidden/>
               </w:rPr>
-              <w:instrText xml:space="preserve"> PAGEREF _Toc168159630 \h </w:instrText>
+              <w:instrText xml:space="preserve"> PAGEREF _Toc168593834 \h </w:instrText>
             </w:r>
             <w:r>
               <w:rPr>
@@ -1327,7 +1327,7 @@
                 <w:noProof/>
                 <w:webHidden/>
               </w:rPr>
-              <w:t>9</w:t>
+              <w:t>13</w:t>
             </w:r>
             <w:r>
               <w:rPr>
@@ -1342,7 +1342,7 @@
           <w:pPr>
             <w:pStyle w:val="11"/>
             <w:tabs>
-              <w:tab w:val="right" w:leader="dot" w:pos="9345"/>
+              <w:tab w:val="right" w:leader="dot" w:pos="9628"/>
             </w:tabs>
             <w:rPr>
               <w:rFonts w:asciiTheme="minorHAnsi" w:eastAsiaTheme="minorEastAsia" w:hAnsiTheme="minorHAnsi"/>
@@ -1351,7 +1351,7 @@
               <w:lang w:eastAsia="ru-RU"/>
             </w:rPr>
           </w:pPr>
-          <w:hyperlink w:anchor="_Toc168159631" w:history="1">
+          <w:hyperlink w:anchor="_Toc168593835" w:history="1">
             <w:r>
               <w:rPr>
                 <w:rStyle w:val="a9"/>
@@ -1378,7 +1378,7 @@
                 <w:noProof/>
                 <w:webHidden/>
               </w:rPr>
-              <w:instrText xml:space="preserve"> PAGEREF _Toc168159631 \h </w:instrText>
+              <w:instrText xml:space="preserve"> PAGEREF _Toc168593835 \h </w:instrText>
             </w:r>
             <w:r>
               <w:rPr>
@@ -1398,7 +1398,7 @@
                 <w:noProof/>
                 <w:webHidden/>
               </w:rPr>
-              <w:t>10</w:t>
+              <w:t>15</w:t>
             </w:r>
             <w:r>
               <w:rPr>
@@ -1448,7 +1448,7 @@
       <w:pPr>
         <w:pStyle w:val="a3"/>
       </w:pPr>
-      <w:bookmarkStart w:id="1" w:name="_Toc168159624"/>
+      <w:bookmarkStart w:id="1" w:name="_Toc168593828"/>
       <w:r>
         <w:lastRenderedPageBreak/>
         <w:t>Введение</w:t>
@@ -1462,87 +1462,39 @@
         <w:jc w:val="both"/>
       </w:pPr>
       <w:r>
-        <w:t xml:space="preserve">При разработке программного обеспечения важнейшим аспектом является определение системных требований, гарантирующих корректную работу продукта на заданной аппаратной платформе. Это относится как к программным, так и к аппаратным характеристикам системы, на которой будет установлено приложение. Например, для работы браузера </w:t>
-      </w:r>
-      <w:proofErr w:type="spellStart"/>
-      <w:r>
-        <w:t>Internet</w:t>
-      </w:r>
-      <w:proofErr w:type="spellEnd"/>
+        <w:t xml:space="preserve">При разработке программного обеспечения важнейшим аспектом является определение системных требований, гарантирующих корректную работу продукта на заданной аппаратной платформе. Это относится как к программным, так и к аппаратным характеристикам системы, на которой будет установлено приложение. Например, для работы браузера Internet Explorer требуется операционная система Microsoft Windows, в то время как на Linux или других *nix-системах он не будет функционировать. Аналогично, программное обеспечение может предъявлять требования к объему оперативной памяти, свободному месту на диске и тактовой частоте процессора, что напрямую влияет на производительность приложения. В случае антивирусных программ, таких как Антивирус </w:t>
+      </w:r>
+      <w:r>
+        <w:rPr>
+          <w:lang w:val="en-US"/>
+        </w:rPr>
+        <w:t>Dr</w:t>
+      </w:r>
+      <w:r>
+        <w:t>.</w:t>
+      </w:r>
+      <w:r>
+        <w:rPr>
+          <w:lang w:val="en-US"/>
+        </w:rPr>
+        <w:t>Web</w:t>
+      </w:r>
       <w:r>
         <w:t xml:space="preserve"> </w:t>
       </w:r>
-      <w:proofErr w:type="spellStart"/>
-      <w:r>
-        <w:t>Explorer</w:t>
-      </w:r>
-      <w:proofErr w:type="spellEnd"/>
-      <w:r>
-        <w:t xml:space="preserve"> требуется операционная система </w:t>
-      </w:r>
-      <w:proofErr w:type="spellStart"/>
-      <w:r>
-        <w:t>Microsoft</w:t>
-      </w:r>
-      <w:proofErr w:type="spellEnd"/>
+      <w:r>
+        <w:rPr>
+          <w:lang w:val="en-US"/>
+        </w:rPr>
+        <w:t>Security</w:t>
+      </w:r>
       <w:r>
         <w:t xml:space="preserve"> </w:t>
       </w:r>
-      <w:proofErr w:type="spellStart"/>
-      <w:r>
-        <w:t>Windows</w:t>
-      </w:r>
-      <w:proofErr w:type="spellEnd"/>
-      <w:r>
-        <w:t xml:space="preserve">, в то время как на </w:t>
-      </w:r>
-      <w:proofErr w:type="spellStart"/>
-      <w:r>
-        <w:t>Linux</w:t>
-      </w:r>
-      <w:proofErr w:type="spellEnd"/>
-      <w:r>
-        <w:t xml:space="preserve"> или других *</w:t>
-      </w:r>
-      <w:proofErr w:type="spellStart"/>
-      <w:r>
-        <w:t>nix</w:t>
-      </w:r>
-      <w:proofErr w:type="spellEnd"/>
-      <w:r>
-        <w:t xml:space="preserve">-системах он не будет функционировать. Аналогично, программное обеспечение может предъявлять требования к объему оперативной памяти, свободному месту на диске и тактовой частоте процессора, что напрямую влияет на производительность приложения. В случае антивирусных программ, таких как Антивирус </w:t>
-      </w:r>
       <w:r>
         <w:rPr>
           <w:lang w:val="en-US"/>
         </w:rPr>
-        <w:t>Dr</w:t>
-      </w:r>
-      <w:r>
-        <w:t>.</w:t>
-      </w:r>
-      <w:r>
-        <w:rPr>
-          <w:lang w:val="en-US"/>
-        </w:rPr>
-        <w:t>Web</w:t>
-      </w:r>
-      <w:r>
-        <w:t xml:space="preserve"> </w:t>
-      </w:r>
-      <w:r>
-        <w:rPr>
-          <w:lang w:val="en-US"/>
-        </w:rPr>
-        <w:t>Security</w:t>
-      </w:r>
-      <w:r>
-        <w:t xml:space="preserve"> </w:t>
-      </w:r>
-      <w:r>
-        <w:rPr>
-          <w:lang w:val="en-US"/>
-        </w:rPr>
         <w:t>Space</w:t>
       </w:r>
       <w:r>
@@ -1556,36 +1508,155 @@
       <w:r>
         <w:br w:type="column"/>
       </w:r>
-      <w:bookmarkStart w:id="2" w:name="_Toc168159625"/>
+      <w:bookmarkStart w:id="2" w:name="_Toc168593829"/>
       <w:r>
         <w:lastRenderedPageBreak/>
         <w:t>Основная часть</w:t>
       </w:r>
       <w:bookmarkEnd w:id="2"/>
+    </w:p>
+    <w:p>
+      <w:pPr>
+        <w:pStyle w:val="a5"/>
+        <w:outlineLvl w:val="1"/>
+      </w:pPr>
+      <w:bookmarkStart w:id="3" w:name="_Toc168593830"/>
+      <w:r>
+        <w:t>Системные требования антивируса</w:t>
+      </w:r>
+      <w:bookmarkEnd w:id="3"/>
+    </w:p>
+    <w:p>
+      <w:pPr>
+        <w:spacing w:line="360" w:lineRule="auto"/>
+        <w:ind w:firstLine="708"/>
+        <w:jc w:val="both"/>
+        <w:rPr>
+          <w:rFonts w:cs="Times New Roman"/>
+        </w:rPr>
+      </w:pPr>
+      <w:r>
+        <w:rPr>
+          <w:rFonts w:cs="Times New Roman"/>
+        </w:rPr>
+        <w:t>При разработке и использовании программного обеспечения, в частности антивирусных программ, одним из ключевых аспектов является определение системных требований, которые должны быть выполнены для обеспечения корректной работы программы. Это особенно важно для антивирусного программного обеспечения, такого как Dr.Web Security Space, поскольку его основная функция заключается в защите системы от вредоносных программ и угроз. Рассмотрим системные требования Dr.Web Security Space и проведем сравнение с параметрами конкретной системы</w:t>
+      </w:r>
+      <w:r>
+        <w:rPr>
+          <w:rFonts w:cs="Times New Roman"/>
+        </w:rPr>
+        <w:t xml:space="preserve"> в таблице 1</w:t>
+      </w:r>
+      <w:r>
+        <w:rPr>
+          <w:rFonts w:cs="Times New Roman"/>
+        </w:rPr>
+        <w:t>.</w:t>
+      </w:r>
+    </w:p>
+    <w:p>
+      <w:pPr>
+        <w:spacing w:line="360" w:lineRule="auto"/>
+        <w:ind w:firstLine="708"/>
+        <w:jc w:val="both"/>
+        <w:rPr>
+          <w:rFonts w:cs="Times New Roman"/>
+        </w:rPr>
+      </w:pPr>
+      <w:r>
+        <w:rPr>
+          <w:rFonts w:cs="Times New Roman"/>
+        </w:rPr>
+        <w:t>Системные требования представляют собой совокупность минимальных и рекомендуемых характеристик аппаратной и программной части компьютера, на котором планируется установка антивируса. В случае Dr.Web Security Space эти требования включают параметры процессора, объема оперативной памяти, свободного места на диске и наличие доступа к сети Интернет.</w:t>
+      </w:r>
+    </w:p>
+    <w:p>
+      <w:pPr>
+        <w:spacing w:line="360" w:lineRule="auto"/>
+        <w:ind w:firstLine="708"/>
+        <w:jc w:val="both"/>
+        <w:rPr>
+          <w:rFonts w:cs="Times New Roman"/>
+        </w:rPr>
+      </w:pPr>
+      <w:r>
+        <w:rPr>
+          <w:rFonts w:cs="Times New Roman"/>
+        </w:rPr>
+        <w:t>Процессор играет важную роль в производительности антивирусного программного обеспечения. Минимальные требования Dr.Web Security Space указывают на необходимость наличия процессора с тактовой частотой не менее 1 ГГц. В нашем случае система оснащена процессором I5-10300H с тактовой частотой 2,5 ГГц, что значительно превышает минимальные требования и обеспечивает высокую производительность при выполнении задач антивируса.</w:t>
+      </w:r>
+    </w:p>
+    <w:p>
+      <w:pPr>
+        <w:spacing w:line="360" w:lineRule="auto"/>
+        <w:ind w:firstLine="708"/>
+        <w:jc w:val="both"/>
+        <w:rPr>
+          <w:rFonts w:cs="Times New Roman"/>
+        </w:rPr>
+      </w:pPr>
+      <w:r>
+        <w:rPr>
+          <w:rFonts w:cs="Times New Roman"/>
+        </w:rPr>
+        <w:t>Оперативная память (ОЗУ) является важным компонентом, влияющим на скорость работы программного обеспечения. Минимальные требования Dr.Web Security Space предусматривают наличие 1 ГБ оперативной памяти. Наша система имеет 16 ГБ оперативной памяти, что гарантирует плавную работу антивируса даже при выполнении нескольких задач одновременно.</w:t>
+      </w:r>
+    </w:p>
+    <w:p>
+      <w:pPr>
+        <w:spacing w:line="360" w:lineRule="auto"/>
+        <w:ind w:firstLine="708"/>
+        <w:jc w:val="both"/>
+        <w:rPr>
+          <w:rFonts w:cs="Times New Roman"/>
+        </w:rPr>
+      </w:pPr>
+      <w:r>
+        <w:rPr>
+          <w:rFonts w:cs="Times New Roman"/>
+        </w:rPr>
+        <w:lastRenderedPageBreak/>
+        <w:t>Свободное место на диске также играет ключевую роль, так как антивирусное программное обеспечение требует определенного объема для установки и хранения временных файлов. Dr.Web Security Space требует 2 ГБ свободного места на диске. В нашем случае на диске доступно 200 ГБ, что более чем достаточно для установки и функционирования антивируса.</w:t>
+      </w:r>
+    </w:p>
+    <w:p>
+      <w:pPr>
+        <w:spacing w:line="360" w:lineRule="auto"/>
+        <w:ind w:firstLine="708"/>
+        <w:jc w:val="both"/>
+        <w:rPr>
+          <w:rFonts w:cs="Times New Roman"/>
+        </w:rPr>
+      </w:pPr>
+      <w:r>
+        <w:rPr>
+          <w:rFonts w:cs="Times New Roman"/>
+        </w:rPr>
+        <w:t>Наличие доступа к сети Интернет является обязательным требованием для большинства современных антивирусных программ, включая Dr.Web Security Space, так как обновления вирусных баз данных и другие важные функции зависят от подключения к Интернету. Наша система имеет доступ к сети Интернет, что позволяет антивирусу своевременно получать обновления и обеспечивать надежную защиту.</w:t>
+      </w:r>
     </w:p>
     <w:tbl>
       <w:tblPr>
         <w:tblStyle w:val="a7"/>
-        <w:tblpPr w:leftFromText="180" w:rightFromText="180" w:vertAnchor="page" w:horzAnchor="margin" w:tblpY="2341"/>
-        <w:tblW w:w="0" w:type="auto"/>
+        <w:tblW w:w="9627" w:type="dxa"/>
         <w:tblLook w:val="04A0" w:firstRow="1" w:lastRow="0" w:firstColumn="1" w:lastColumn="0" w:noHBand="0" w:noVBand="1"/>
       </w:tblPr>
       <w:tblGrid>
-        <w:gridCol w:w="3115"/>
-        <w:gridCol w:w="3115"/>
-        <w:gridCol w:w="3115"/>
+        <w:gridCol w:w="3209"/>
+        <w:gridCol w:w="3209"/>
+        <w:gridCol w:w="3209"/>
       </w:tblGrid>
       <w:tr>
         <w:tc>
           <w:tcPr>
-            <w:tcW w:w="3115" w:type="dxa"/>
+            <w:tcW w:w="3209" w:type="dxa"/>
           </w:tcPr>
           <w:p>
             <w:pPr>
-              <w:rPr>
-                <w:rFonts w:cs="Times New Roman"/>
-                <w:sz w:val="24"/>
-                <w:szCs w:val="20"/>
+              <w:spacing w:line="240" w:lineRule="auto"/>
+              <w:jc w:val="center"/>
+              <w:rPr>
+                <w:rFonts w:cs="Times New Roman"/>
               </w:rPr>
             </w:pPr>
             <w:r>
@@ -1600,24 +1671,41 @@
         </w:tc>
         <w:tc>
           <w:tcPr>
-            <w:tcW w:w="3115" w:type="dxa"/>
+            <w:tcW w:w="3209" w:type="dxa"/>
           </w:tcPr>
           <w:p>
             <w:pPr>
+              <w:spacing w:line="240" w:lineRule="auto"/>
+              <w:jc w:val="center"/>
+              <w:rPr>
+                <w:rFonts w:cs="Times New Roman"/>
+                <w:lang w:val="en-US"/>
+              </w:rPr>
+            </w:pPr>
+            <w:r>
+              <w:rPr>
+                <w:rFonts w:cs="Times New Roman"/>
+                <w:sz w:val="24"/>
+                <w:szCs w:val="20"/>
+              </w:rPr>
+              <w:t>Требования</w:t>
+            </w:r>
+            <w:r>
               <w:rPr>
                 <w:rFonts w:cs="Times New Roman"/>
                 <w:sz w:val="24"/>
                 <w:szCs w:val="20"/>
                 <w:lang w:val="en-US"/>
               </w:rPr>
-            </w:pPr>
+              <w:t xml:space="preserve"> </w:t>
+            </w:r>
             <w:r>
               <w:rPr>
                 <w:rFonts w:cs="Times New Roman"/>
                 <w:sz w:val="24"/>
                 <w:szCs w:val="20"/>
               </w:rPr>
-              <w:t>Требования</w:t>
+              <w:t>к</w:t>
             </w:r>
             <w:r>
               <w:rPr>
@@ -1633,8 +1721,9 @@
                 <w:rFonts w:cs="Times New Roman"/>
                 <w:sz w:val="24"/>
                 <w:szCs w:val="20"/>
-              </w:rPr>
-              <w:t>к</w:t>
+                <w:lang w:val="en-US"/>
+              </w:rPr>
+              <w:t>Dr</w:t>
             </w:r>
             <w:r>
               <w:rPr>
@@ -1643,9 +1732,8 @@
                 <w:szCs w:val="20"/>
                 <w:lang w:val="en-US"/>
               </w:rPr>
-              <w:t xml:space="preserve"> </w:t>
-            </w:r>
-            <w:proofErr w:type="spellStart"/>
+              <w:t>.</w:t>
+            </w:r>
             <w:r>
               <w:rPr>
                 <w:rFonts w:cs="Times New Roman"/>
@@ -1653,7 +1741,7 @@
                 <w:szCs w:val="20"/>
                 <w:lang w:val="en-US"/>
               </w:rPr>
-              <w:t>Dr</w:t>
+              <w:t>Web</w:t>
             </w:r>
             <w:r>
               <w:rPr>
@@ -1662,48 +1750,20 @@
                 <w:szCs w:val="20"/>
                 <w:lang w:val="en-US"/>
               </w:rPr>
-              <w:t>.</w:t>
-            </w:r>
-            <w:r>
-              <w:rPr>
-                <w:rFonts w:cs="Times New Roman"/>
-                <w:sz w:val="24"/>
-                <w:szCs w:val="20"/>
-                <w:lang w:val="en-US"/>
-              </w:rPr>
-              <w:t>Web</w:t>
-            </w:r>
-            <w:proofErr w:type="spellEnd"/>
-            <w:r>
-              <w:rPr>
-                <w:rFonts w:cs="Times New Roman"/>
-                <w:sz w:val="24"/>
-                <w:szCs w:val="20"/>
-                <w:lang w:val="en-US"/>
-              </w:rPr>
-              <w:t xml:space="preserve"> </w:t>
-            </w:r>
-            <w:r>
-              <w:rPr>
-                <w:rFonts w:cs="Times New Roman"/>
-                <w:sz w:val="24"/>
-                <w:szCs w:val="20"/>
-                <w:lang w:val="en-US"/>
-              </w:rPr>
-              <w:t>Security Space</w:t>
+              <w:t xml:space="preserve"> Security Space</w:t>
             </w:r>
           </w:p>
         </w:tc>
         <w:tc>
           <w:tcPr>
-            <w:tcW w:w="3115" w:type="dxa"/>
+            <w:tcW w:w="3209" w:type="dxa"/>
           </w:tcPr>
           <w:p>
             <w:pPr>
-              <w:rPr>
-                <w:rFonts w:cs="Times New Roman"/>
-                <w:sz w:val="24"/>
-                <w:szCs w:val="20"/>
+              <w:spacing w:line="240" w:lineRule="auto"/>
+              <w:jc w:val="center"/>
+              <w:rPr>
+                <w:rFonts w:cs="Times New Roman"/>
               </w:rPr>
             </w:pPr>
             <w:r>
@@ -1720,14 +1780,14 @@
       <w:tr>
         <w:tc>
           <w:tcPr>
-            <w:tcW w:w="3115" w:type="dxa"/>
+            <w:tcW w:w="3209" w:type="dxa"/>
           </w:tcPr>
           <w:p>
             <w:pPr>
-              <w:rPr>
-                <w:rFonts w:cs="Times New Roman"/>
-                <w:sz w:val="24"/>
-                <w:szCs w:val="20"/>
+              <w:spacing w:line="240" w:lineRule="auto"/>
+              <w:jc w:val="center"/>
+              <w:rPr>
+                <w:rFonts w:cs="Times New Roman"/>
               </w:rPr>
             </w:pPr>
             <w:r>
@@ -1742,14 +1802,14 @@
         </w:tc>
         <w:tc>
           <w:tcPr>
-            <w:tcW w:w="3115" w:type="dxa"/>
+            <w:tcW w:w="3209" w:type="dxa"/>
           </w:tcPr>
           <w:p>
             <w:pPr>
-              <w:rPr>
-                <w:rFonts w:cs="Times New Roman"/>
-                <w:sz w:val="24"/>
-                <w:szCs w:val="20"/>
+              <w:spacing w:line="240" w:lineRule="auto"/>
+              <w:jc w:val="center"/>
+              <w:rPr>
+                <w:rFonts w:cs="Times New Roman"/>
               </w:rPr>
             </w:pPr>
             <w:r>
@@ -1764,14 +1824,14 @@
         </w:tc>
         <w:tc>
           <w:tcPr>
-            <w:tcW w:w="3115" w:type="dxa"/>
+            <w:tcW w:w="3209" w:type="dxa"/>
           </w:tcPr>
           <w:p>
             <w:pPr>
-              <w:rPr>
-                <w:rFonts w:cs="Times New Roman"/>
-                <w:sz w:val="24"/>
-                <w:szCs w:val="20"/>
+              <w:spacing w:line="240" w:lineRule="auto"/>
+              <w:jc w:val="center"/>
+              <w:rPr>
+                <w:rFonts w:cs="Times New Roman"/>
               </w:rPr>
             </w:pPr>
             <w:r>
@@ -1797,36 +1857,36 @@
       <w:tr>
         <w:tc>
           <w:tcPr>
-            <w:tcW w:w="3115" w:type="dxa"/>
+            <w:tcW w:w="3209" w:type="dxa"/>
           </w:tcPr>
           <w:p>
             <w:pPr>
+              <w:spacing w:line="240" w:lineRule="auto"/>
+              <w:jc w:val="center"/>
+              <w:rPr>
+                <w:rFonts w:cs="Times New Roman"/>
+              </w:rPr>
+            </w:pPr>
+            <w:r>
               <w:rPr>
                 <w:rFonts w:cs="Times New Roman"/>
                 <w:sz w:val="24"/>
                 <w:szCs w:val="20"/>
               </w:rPr>
-            </w:pPr>
-            <w:r>
-              <w:rPr>
-                <w:rFonts w:cs="Times New Roman"/>
-                <w:sz w:val="24"/>
-                <w:szCs w:val="20"/>
-              </w:rPr>
-              <w:t xml:space="preserve"> ОЗУ</w:t>
+              <w:t>ОЗУ</w:t>
             </w:r>
           </w:p>
         </w:tc>
         <w:tc>
           <w:tcPr>
-            <w:tcW w:w="3115" w:type="dxa"/>
+            <w:tcW w:w="3209" w:type="dxa"/>
           </w:tcPr>
           <w:p>
             <w:pPr>
-              <w:rPr>
-                <w:rFonts w:cs="Times New Roman"/>
-                <w:sz w:val="24"/>
-                <w:szCs w:val="20"/>
+              <w:spacing w:line="240" w:lineRule="auto"/>
+              <w:jc w:val="center"/>
+              <w:rPr>
+                <w:rFonts w:cs="Times New Roman"/>
               </w:rPr>
             </w:pPr>
             <w:r>
@@ -1841,14 +1901,14 @@
         </w:tc>
         <w:tc>
           <w:tcPr>
-            <w:tcW w:w="3115" w:type="dxa"/>
+            <w:tcW w:w="3209" w:type="dxa"/>
           </w:tcPr>
           <w:p>
             <w:pPr>
-              <w:rPr>
-                <w:rFonts w:cs="Times New Roman"/>
-                <w:sz w:val="24"/>
-                <w:szCs w:val="20"/>
+              <w:spacing w:line="240" w:lineRule="auto"/>
+              <w:jc w:val="center"/>
+              <w:rPr>
+                <w:rFonts w:cs="Times New Roman"/>
               </w:rPr>
             </w:pPr>
             <w:r>
@@ -1865,14 +1925,14 @@
       <w:tr>
         <w:tc>
           <w:tcPr>
-            <w:tcW w:w="3115" w:type="dxa"/>
+            <w:tcW w:w="3209" w:type="dxa"/>
           </w:tcPr>
           <w:p>
             <w:pPr>
-              <w:rPr>
-                <w:rFonts w:cs="Times New Roman"/>
-                <w:sz w:val="24"/>
-                <w:szCs w:val="20"/>
+              <w:spacing w:line="240" w:lineRule="auto"/>
+              <w:jc w:val="center"/>
+              <w:rPr>
+                <w:rFonts w:cs="Times New Roman"/>
               </w:rPr>
             </w:pPr>
             <w:r>
@@ -1887,14 +1947,14 @@
         </w:tc>
         <w:tc>
           <w:tcPr>
-            <w:tcW w:w="3115" w:type="dxa"/>
+            <w:tcW w:w="3209" w:type="dxa"/>
           </w:tcPr>
           <w:p>
             <w:pPr>
-              <w:rPr>
-                <w:rFonts w:cs="Times New Roman"/>
-                <w:sz w:val="24"/>
-                <w:szCs w:val="20"/>
+              <w:spacing w:line="240" w:lineRule="auto"/>
+              <w:jc w:val="center"/>
+              <w:rPr>
+                <w:rFonts w:cs="Times New Roman"/>
               </w:rPr>
             </w:pPr>
             <w:r>
@@ -1909,14 +1969,14 @@
         </w:tc>
         <w:tc>
           <w:tcPr>
-            <w:tcW w:w="3115" w:type="dxa"/>
+            <w:tcW w:w="3209" w:type="dxa"/>
           </w:tcPr>
           <w:p>
             <w:pPr>
-              <w:rPr>
-                <w:rFonts w:cs="Times New Roman"/>
-                <w:sz w:val="24"/>
-                <w:szCs w:val="20"/>
+              <w:spacing w:line="240" w:lineRule="auto"/>
+              <w:jc w:val="center"/>
+              <w:rPr>
+                <w:rFonts w:cs="Times New Roman"/>
               </w:rPr>
             </w:pPr>
             <w:r>
@@ -1933,14 +1993,14 @@
       <w:tr>
         <w:tc>
           <w:tcPr>
-            <w:tcW w:w="3115" w:type="dxa"/>
+            <w:tcW w:w="3209" w:type="dxa"/>
           </w:tcPr>
           <w:p>
             <w:pPr>
-              <w:rPr>
-                <w:rFonts w:cs="Times New Roman"/>
-                <w:sz w:val="24"/>
-                <w:szCs w:val="20"/>
+              <w:spacing w:line="240" w:lineRule="auto"/>
+              <w:jc w:val="center"/>
+              <w:rPr>
+                <w:rFonts w:cs="Times New Roman"/>
               </w:rPr>
             </w:pPr>
             <w:r>
@@ -1955,14 +2015,14 @@
         </w:tc>
         <w:tc>
           <w:tcPr>
-            <w:tcW w:w="3115" w:type="dxa"/>
+            <w:tcW w:w="3209" w:type="dxa"/>
           </w:tcPr>
           <w:p>
             <w:pPr>
-              <w:rPr>
-                <w:rFonts w:cs="Times New Roman"/>
-                <w:sz w:val="24"/>
-                <w:szCs w:val="20"/>
+              <w:spacing w:line="240" w:lineRule="auto"/>
+              <w:jc w:val="center"/>
+              <w:rPr>
+                <w:rFonts w:cs="Times New Roman"/>
               </w:rPr>
             </w:pPr>
             <w:r>
@@ -1977,14 +2037,14 @@
         </w:tc>
         <w:tc>
           <w:tcPr>
-            <w:tcW w:w="3115" w:type="dxa"/>
+            <w:tcW w:w="3209" w:type="dxa"/>
           </w:tcPr>
           <w:p>
             <w:pPr>
-              <w:rPr>
-                <w:rFonts w:cs="Times New Roman"/>
-                <w:sz w:val="24"/>
-                <w:szCs w:val="20"/>
+              <w:spacing w:line="240" w:lineRule="auto"/>
+              <w:jc w:val="center"/>
+              <w:rPr>
+                <w:rFonts w:cs="Times New Roman"/>
               </w:rPr>
             </w:pPr>
             <w:r>
@@ -2001,30 +2061,103 @@
     </w:tbl>
     <w:p>
       <w:pPr>
+        <w:spacing w:line="360" w:lineRule="auto"/>
+        <w:jc w:val="center"/>
+        <w:rPr>
+          <w:rFonts w:cs="Times New Roman"/>
+        </w:rPr>
+      </w:pPr>
+      <w:r>
+        <w:rPr>
+          <w:rFonts w:cs="Times New Roman"/>
+          <w:sz w:val="24"/>
+          <w:szCs w:val="20"/>
+        </w:rPr>
+        <w:t>Таблица 1. Системные требования</w:t>
+      </w:r>
+      <w:r>
+        <w:rPr>
+          <w:rFonts w:cs="Times New Roman"/>
+          <w:sz w:val="24"/>
+          <w:szCs w:val="20"/>
+        </w:rPr>
+        <w:t xml:space="preserve"> антивируса </w:t>
+      </w:r>
+      <w:r>
+        <w:rPr>
+          <w:rFonts w:cs="Times New Roman"/>
+          <w:sz w:val="24"/>
+          <w:szCs w:val="20"/>
+          <w:lang w:val="en-US"/>
+        </w:rPr>
+        <w:t>Dr</w:t>
+      </w:r>
+      <w:r>
+        <w:rPr>
+          <w:rFonts w:cs="Times New Roman"/>
+          <w:sz w:val="24"/>
+          <w:szCs w:val="20"/>
+        </w:rPr>
+        <w:t>.</w:t>
+      </w:r>
+      <w:r>
+        <w:rPr>
+          <w:rFonts w:cs="Times New Roman"/>
+          <w:sz w:val="24"/>
+          <w:szCs w:val="20"/>
+          <w:lang w:val="en-US"/>
+        </w:rPr>
+        <w:t>Web</w:t>
+      </w:r>
+      <w:r>
+        <w:rPr>
+          <w:rFonts w:cs="Times New Roman"/>
+          <w:sz w:val="24"/>
+          <w:szCs w:val="20"/>
+        </w:rPr>
+        <w:t xml:space="preserve"> </w:t>
+      </w:r>
+      <w:r>
+        <w:rPr>
+          <w:rFonts w:cs="Times New Roman"/>
+          <w:sz w:val="24"/>
+          <w:szCs w:val="20"/>
+          <w:lang w:val="en-US"/>
+        </w:rPr>
+        <w:t>Security</w:t>
+      </w:r>
+      <w:r>
+        <w:rPr>
+          <w:rFonts w:cs="Times New Roman"/>
+          <w:sz w:val="24"/>
+          <w:szCs w:val="20"/>
+        </w:rPr>
+        <w:t xml:space="preserve"> </w:t>
+      </w:r>
+      <w:r>
+        <w:rPr>
+          <w:rFonts w:cs="Times New Roman"/>
+          <w:sz w:val="24"/>
+          <w:szCs w:val="20"/>
+          <w:lang w:val="en-US"/>
+        </w:rPr>
+        <w:t>Space</w:t>
+      </w:r>
+      <w:r>
+        <w:rPr>
+          <w:rFonts w:cs="Times New Roman"/>
+          <w:sz w:val="24"/>
+          <w:szCs w:val="20"/>
+        </w:rPr>
+        <w:t>.</w:t>
+      </w:r>
+    </w:p>
+    <w:p>
+      <w:pPr>
         <w:pStyle w:val="a5"/>
         <w:outlineLvl w:val="1"/>
       </w:pPr>
-      <w:bookmarkStart w:id="3" w:name="_Toc168159626"/>
-      <w:r>
-        <w:t>Системные требования антивируса</w:t>
-      </w:r>
-      <w:bookmarkEnd w:id="3"/>
-    </w:p>
-    <w:p>
-      <w:pPr>
-        <w:rPr>
-          <w:rFonts w:cs="Times New Roman"/>
-          <w:sz w:val="24"/>
-          <w:szCs w:val="20"/>
-        </w:rPr>
-      </w:pPr>
-    </w:p>
-    <w:p>
-      <w:pPr>
-        <w:pStyle w:val="a5"/>
-        <w:outlineLvl w:val="1"/>
-      </w:pPr>
-      <w:bookmarkStart w:id="4" w:name="_Toc168159627"/>
+      <w:bookmarkStart w:id="4" w:name="_Toc168593831"/>
       <w:r>
         <w:t>Загрузка и установка антивируса</w:t>
       </w:r>
@@ -2033,127 +2166,103 @@
     <w:p>
       <w:pPr>
         <w:spacing w:line="360" w:lineRule="auto"/>
+        <w:ind w:firstLine="708"/>
         <w:jc w:val="both"/>
         <w:rPr>
           <w:rFonts w:cs="Times New Roman"/>
+        </w:rPr>
+      </w:pPr>
+      <w:r>
+        <w:rPr>
+          <w:rFonts w:cs="Times New Roman"/>
+        </w:rPr>
+        <w:t xml:space="preserve">Процесс загрузки и установки антивирусного программного обеспечения </w:t>
+      </w:r>
+      <w:r>
+        <w:rPr>
+          <w:rFonts w:cs="Times New Roman"/>
           <w:lang w:val="en-US"/>
         </w:rPr>
-      </w:pPr>
-      <w:bookmarkStart w:id="5" w:name="_GoBack"/>
-      <w:r>
-        <w:rPr>
-          <w:rFonts w:cs="Times New Roman"/>
-        </w:rPr>
-        <w:t>Скачиваем</w:t>
+        <w:t>Dr</w:t>
+      </w:r>
+      <w:r>
+        <w:rPr>
+          <w:rFonts w:cs="Times New Roman"/>
+        </w:rPr>
+        <w:t>.</w:t>
       </w:r>
       <w:r>
         <w:rPr>
           <w:rFonts w:cs="Times New Roman"/>
           <w:lang w:val="en-US"/>
         </w:rPr>
+        <w:t>Web</w:t>
+      </w:r>
+      <w:r>
+        <w:rPr>
+          <w:rFonts w:cs="Times New Roman"/>
+        </w:rPr>
         <w:t xml:space="preserve"> </w:t>
       </w:r>
-      <w:proofErr w:type="spellStart"/>
       <w:r>
         <w:rPr>
           <w:rFonts w:cs="Times New Roman"/>
           <w:lang w:val="en-US"/>
         </w:rPr>
+        <w:t>Security</w:t>
+      </w:r>
+      <w:r>
+        <w:rPr>
+          <w:rFonts w:cs="Times New Roman"/>
+        </w:rPr>
+        <w:t xml:space="preserve"> </w:t>
+      </w:r>
+      <w:r>
+        <w:rPr>
+          <w:rFonts w:cs="Times New Roman"/>
+          <w:lang w:val="en-US"/>
+        </w:rPr>
+        <w:t>Space</w:t>
+      </w:r>
+      <w:r>
+        <w:rPr>
+          <w:rFonts w:cs="Times New Roman"/>
+        </w:rPr>
+        <w:t xml:space="preserve"> включает несколько важных этапов. Прежде всего, необходимо скачать установочный файл с официального сайта </w:t>
+      </w:r>
+      <w:r>
+        <w:rPr>
+          <w:rFonts w:cs="Times New Roman"/>
+          <w:lang w:val="en-US"/>
+        </w:rPr>
         <w:t>Dr</w:t>
       </w:r>
       <w:r>
         <w:rPr>
           <w:rFonts w:cs="Times New Roman"/>
+        </w:rPr>
+        <w:t>.</w:t>
+      </w:r>
+      <w:r>
+        <w:rPr>
+          <w:rFonts w:cs="Times New Roman"/>
           <w:lang w:val="en-US"/>
         </w:rPr>
-        <w:t>.</w:t>
-      </w:r>
-      <w:r>
-        <w:rPr>
-          <w:rFonts w:cs="Times New Roman"/>
-          <w:lang w:val="en-US"/>
-        </w:rPr>
         <w:t>Web</w:t>
       </w:r>
-      <w:proofErr w:type="spellEnd"/>
-      <w:r>
-        <w:rPr>
-          <w:rFonts w:cs="Times New Roman"/>
-          <w:lang w:val="en-US"/>
-        </w:rPr>
-        <w:t xml:space="preserve"> </w:t>
-      </w:r>
-      <w:r>
-        <w:rPr>
-          <w:rFonts w:cs="Times New Roman"/>
-          <w:lang w:val="en-US"/>
-        </w:rPr>
-        <w:t>Security</w:t>
-      </w:r>
-      <w:r>
-        <w:rPr>
-          <w:rFonts w:cs="Times New Roman"/>
-          <w:lang w:val="en-US"/>
-        </w:rPr>
-        <w:t xml:space="preserve"> </w:t>
-      </w:r>
-      <w:r>
-        <w:rPr>
-          <w:rFonts w:cs="Times New Roman"/>
-          <w:lang w:val="en-US"/>
-        </w:rPr>
-        <w:t>Space</w:t>
-      </w:r>
-      <w:r>
-        <w:rPr>
-          <w:rFonts w:cs="Times New Roman"/>
-          <w:lang w:val="en-US"/>
-        </w:rPr>
-        <w:t xml:space="preserve"> </w:t>
-      </w:r>
-      <w:r>
-        <w:rPr>
-          <w:rFonts w:cs="Times New Roman"/>
-        </w:rPr>
-        <w:t>с</w:t>
-      </w:r>
-      <w:r>
-        <w:rPr>
-          <w:rFonts w:cs="Times New Roman"/>
-          <w:lang w:val="en-US"/>
-        </w:rPr>
-        <w:t xml:space="preserve"> </w:t>
-      </w:r>
-      <w:proofErr w:type="gramStart"/>
-      <w:r>
-        <w:rPr>
-          <w:rFonts w:cs="Times New Roman"/>
-        </w:rPr>
-        <w:t>оф</w:t>
-      </w:r>
-      <w:r>
-        <w:rPr>
-          <w:rFonts w:cs="Times New Roman"/>
-          <w:lang w:val="en-US"/>
-        </w:rPr>
-        <w:t>.</w:t>
-      </w:r>
-      <w:r>
-        <w:rPr>
-          <w:rFonts w:cs="Times New Roman"/>
-        </w:rPr>
-        <w:t>сайта</w:t>
-      </w:r>
-      <w:proofErr w:type="gramEnd"/>
-      <w:r>
-        <w:rPr>
-          <w:rFonts w:cs="Times New Roman"/>
-          <w:lang w:val="en-US"/>
-        </w:rPr>
-        <w:t>.</w:t>
-      </w:r>
-    </w:p>
-    <w:bookmarkEnd w:id="5"/>
+      <w:r>
+        <w:rPr>
+          <w:rFonts w:cs="Times New Roman"/>
+        </w:rPr>
+        <w:t>, показанный на рисунке 1</w:t>
+      </w:r>
+      <w:r>
+        <w:rPr>
+          <w:rFonts w:cs="Times New Roman"/>
+        </w:rPr>
+        <w:t>. Это гарантирует, что вы получите последнюю версию программного обеспечения, которая содержит все актуальные обновления и исправления безопасности.</w:t>
+      </w:r>
+    </w:p>
     <w:p>
       <w:pPr>
         <w:jc w:val="center"/>
@@ -2166,6 +2275,7 @@
           <w:rFonts w:cs="Times New Roman"/>
           <w:noProof/>
         </w:rPr>
+        <w:lastRenderedPageBreak/>
         <w:drawing>
           <wp:inline distT="0" distB="0" distL="0" distR="0" wp14:anchorId="597329A4" wp14:editId="01DAC262">
             <wp:extent cx="5940425" cy="3143250"/>
@@ -2231,6 +2341,7 @@
     <w:p>
       <w:pPr>
         <w:spacing w:line="360" w:lineRule="auto"/>
+        <w:ind w:firstLine="708"/>
         <w:jc w:val="both"/>
         <w:rPr>
           <w:rFonts w:cs="Times New Roman"/>
@@ -2240,13 +2351,13 @@
         <w:rPr>
           <w:rFonts w:cs="Times New Roman"/>
         </w:rPr>
-        <w:t xml:space="preserve">Устанавливаем </w:t>
-      </w:r>
-      <w:r>
-        <w:rPr>
-          <w:rFonts w:cs="Times New Roman"/>
-        </w:rPr>
-        <w:t>ПО.</w:t>
+        <w:t>После загрузки установочного файла необходимо запустить процесс установки. На этом этапе важно внимательно следовать инструкциям мастера установки. Важно принять условия лицензионного соглашения, так как это является обязательным условием для продолжения установки. Кроме того, мастер установки предложит выбрать параметры установки, такие как расположение файлов и дополнительные компоненты, которые вы хотите установить.</w:t>
+      </w:r>
+      <w:r>
+        <w:rPr>
+          <w:rFonts w:cs="Times New Roman"/>
+        </w:rPr>
+        <w:t xml:space="preserve"> Сама установка показана на рисунке 2.</w:t>
       </w:r>
     </w:p>
     <w:p>
@@ -2328,6 +2439,7 @@
     <w:p>
       <w:pPr>
         <w:spacing w:line="360" w:lineRule="auto"/>
+        <w:ind w:firstLine="708"/>
         <w:jc w:val="both"/>
         <w:rPr>
           <w:rFonts w:cs="Times New Roman"/>
@@ -2337,11 +2449,24 @@
         <w:rPr>
           <w:rFonts w:cs="Times New Roman"/>
         </w:rPr>
-        <w:t>Завершение установки и перезагрузка ПК</w:t>
-      </w:r>
-    </w:p>
-    <w:p>
-      <w:pPr>
+        <w:t xml:space="preserve">После завершения установки программа предложит перезагрузить компьютер. </w:t>
+      </w:r>
+      <w:r>
+        <w:rPr>
+          <w:rFonts w:cs="Times New Roman"/>
+        </w:rPr>
+        <w:t xml:space="preserve">Это видно на рисунке 3. </w:t>
+      </w:r>
+      <w:r>
+        <w:rPr>
+          <w:rFonts w:cs="Times New Roman"/>
+        </w:rPr>
+        <w:t>Это необходимо для завершения процесса установки и активации всех компонентов антивируса. Перезагрузка компьютера позволяет антивирусному программному обеспечению интегрироваться с операционной системой и начать работу в полную силу.</w:t>
+      </w:r>
+    </w:p>
+    <w:p>
+      <w:pPr>
+        <w:jc w:val="center"/>
         <w:rPr>
           <w:rFonts w:cs="Times New Roman"/>
         </w:rPr>
@@ -2351,6 +2476,7 @@
           <w:rFonts w:cs="Times New Roman"/>
           <w:noProof/>
         </w:rPr>
+        <w:lastRenderedPageBreak/>
         <w:drawing>
           <wp:inline distT="0" distB="0" distL="0" distR="0" wp14:anchorId="10850B21" wp14:editId="1E0BAA4E">
             <wp:extent cx="4895850" cy="3654821"/>
@@ -2418,39 +2544,52 @@
         <w:pStyle w:val="a5"/>
         <w:outlineLvl w:val="1"/>
       </w:pPr>
-      <w:bookmarkStart w:id="6" w:name="_Toc168159628"/>
-      <w:r>
+      <w:bookmarkStart w:id="5" w:name="_Toc168593832"/>
+      <w:r>
+        <w:t>Работа с приложением</w:t>
+      </w:r>
+      <w:bookmarkEnd w:id="5"/>
+    </w:p>
+    <w:p>
+      <w:pPr>
+        <w:spacing w:line="360" w:lineRule="auto"/>
+        <w:ind w:firstLine="708"/>
+        <w:jc w:val="both"/>
+        <w:rPr>
+          <w:rFonts w:cs="Times New Roman"/>
+        </w:rPr>
+      </w:pPr>
+      <w:r>
+        <w:rPr>
+          <w:rFonts w:cs="Times New Roman"/>
+        </w:rPr>
+        <w:t>После перезагрузки компьютера и завершения установки антивируса Dr.Web Security Space, при первом запуске программы пользователю будет предложено пройти процедуру активации и настройки. В случае использования демоверсии, вы получите 31-дневный период бесплатного использования,</w:t>
+      </w:r>
+      <w:r>
+        <w:rPr>
+          <w:rFonts w:cs="Times New Roman"/>
+        </w:rPr>
+        <w:t xml:space="preserve"> что показано на рисунке 4, </w:t>
+      </w:r>
+      <w:r>
+        <w:rPr>
+          <w:rFonts w:cs="Times New Roman"/>
+        </w:rPr>
+        <w:t xml:space="preserve"> в течение которого сможете протестировать все функции программы и оценить её эффективность.</w:t>
+      </w:r>
+    </w:p>
+    <w:p>
+      <w:pPr>
+        <w:rPr>
+          <w:rFonts w:cs="Times New Roman"/>
+        </w:rPr>
+      </w:pPr>
+      <w:r>
+        <w:rPr>
+          <w:rFonts w:cs="Times New Roman"/>
+          <w:noProof/>
+        </w:rPr>
         <w:lastRenderedPageBreak/>
-        <w:t>Работа с приложением</w:t>
-      </w:r>
-      <w:bookmarkEnd w:id="6"/>
-    </w:p>
-    <w:p>
-      <w:pPr>
-        <w:spacing w:line="360" w:lineRule="auto"/>
-        <w:jc w:val="both"/>
-        <w:rPr>
-          <w:rFonts w:cs="Times New Roman"/>
-        </w:rPr>
-      </w:pPr>
-      <w:r>
-        <w:rPr>
-          <w:rFonts w:cs="Times New Roman"/>
-        </w:rPr>
-        <w:t>После перезагрузки ПК открываем антивирус и видим следующее окно.</w:t>
-      </w:r>
-    </w:p>
-    <w:p>
-      <w:pPr>
-        <w:rPr>
-          <w:rFonts w:cs="Times New Roman"/>
-        </w:rPr>
-      </w:pPr>
-      <w:r>
-        <w:rPr>
-          <w:rFonts w:cs="Times New Roman"/>
-          <w:noProof/>
-        </w:rPr>
         <w:drawing>
           <wp:inline distT="0" distB="0" distL="0" distR="0" wp14:anchorId="40E802FC" wp14:editId="17489D02">
             <wp:extent cx="5892800" cy="3809365"/>
@@ -2516,6 +2655,7 @@
     <w:p>
       <w:pPr>
         <w:spacing w:line="360" w:lineRule="auto"/>
+        <w:ind w:firstLine="708"/>
         <w:jc w:val="both"/>
         <w:rPr>
           <w:rFonts w:cs="Times New Roman"/>
@@ -2525,7 +2665,41 @@
         <w:rPr>
           <w:rFonts w:cs="Times New Roman"/>
         </w:rPr>
-        <w:t>После получаем демоверсию на 31 день. И у нас открывается возможность просканировать свой ПК желанным нам вариантом.</w:t>
+        <w:t xml:space="preserve">Открыв антивирусное программное обеспечение, пользователь увидит основное окно программы, </w:t>
+      </w:r>
+      <w:r>
+        <w:rPr>
+          <w:rFonts w:cs="Times New Roman"/>
+        </w:rPr>
+        <w:t xml:space="preserve">как показано на рисунке 5, </w:t>
+      </w:r>
+      <w:r>
+        <w:rPr>
+          <w:rFonts w:cs="Times New Roman"/>
+        </w:rPr>
+        <w:t>где отображается информация о текущем состоянии системы, результаты последних сканирований и предлагаются различные варианты проверки системы на наличие угроз</w:t>
+      </w:r>
+      <w:r>
+        <w:rPr>
+          <w:rFonts w:cs="Times New Roman"/>
+        </w:rPr>
+        <w:t>.</w:t>
+      </w:r>
+    </w:p>
+    <w:p>
+      <w:pPr>
+        <w:spacing w:line="360" w:lineRule="auto"/>
+        <w:ind w:firstLine="708"/>
+        <w:jc w:val="both"/>
+        <w:rPr>
+          <w:rFonts w:cs="Times New Roman"/>
+        </w:rPr>
+      </w:pPr>
+      <w:r>
+        <w:rPr>
+          <w:rFonts w:cs="Times New Roman"/>
+        </w:rPr>
+        <w:t>На данном этапе рекомендуется провести первичное сканирование системы, чтобы убедиться в отсутствии вредоносных программ и других угроз. Dr.Web Security Space предлагает несколько вариантов сканирования, включая быстрый (Express), полный и выборочный. Быстрое сканирование позволяет проверить наиболее уязвимые участки системы в кратчайшие сроки, что особенно удобно для первоначальной проверки.</w:t>
       </w:r>
     </w:p>
     <w:p>
@@ -2596,6 +2770,7 @@
     <w:p>
       <w:pPr>
         <w:spacing w:line="360" w:lineRule="auto"/>
+        <w:ind w:firstLine="708"/>
         <w:jc w:val="both"/>
         <w:rPr>
           <w:rFonts w:cs="Times New Roman"/>
@@ -2605,20 +2780,51 @@
         <w:rPr>
           <w:rFonts w:cs="Times New Roman"/>
         </w:rPr>
-        <w:t xml:space="preserve">После начинаем </w:t>
-      </w:r>
-      <w:r>
-        <w:rPr>
-          <w:rFonts w:cs="Times New Roman"/>
-          <w:lang w:val="en-US"/>
-        </w:rPr>
-        <w:t>Express</w:t>
-      </w:r>
-      <w:r>
-        <w:rPr>
-          <w:rFonts w:cs="Times New Roman"/>
-        </w:rPr>
-        <w:t xml:space="preserve"> скан системы.</w:t>
+        <w:t>При выборе быстрого сканирования программа начнёт проверку системы и в реальном времени будет отображать результаты проверки</w:t>
+      </w:r>
+      <w:r>
+        <w:rPr>
+          <w:rFonts w:cs="Times New Roman"/>
+        </w:rPr>
+        <w:t>, как видно на рисунке 6.</w:t>
+      </w:r>
+      <w:r>
+        <w:rPr>
+          <w:rFonts w:cs="Times New Roman"/>
+        </w:rPr>
+        <w:t xml:space="preserve"> </w:t>
+      </w:r>
+    </w:p>
+    <w:p>
+      <w:pPr>
+        <w:spacing w:line="360" w:lineRule="auto"/>
+        <w:ind w:firstLine="708"/>
+        <w:jc w:val="both"/>
+        <w:rPr>
+          <w:rFonts w:cs="Times New Roman"/>
+        </w:rPr>
+      </w:pPr>
+      <w:r>
+        <w:rPr>
+          <w:rFonts w:cs="Times New Roman"/>
+        </w:rPr>
+        <w:t>В процессе работы с антивирусом Dr.Web Security Space, пользователь имеет возможность настроить программу в соответствии с личными предпочтениями. В настройках можно изменить параметры сканирования, обновлений, а также включить или отключить определённые функции. Это позволяет оптимизировать работу программы и адаптировать её под конкретные требования пользователя.</w:t>
+      </w:r>
+    </w:p>
+    <w:p>
+      <w:pPr>
+        <w:spacing w:line="360" w:lineRule="auto"/>
+        <w:ind w:firstLine="708"/>
+        <w:jc w:val="both"/>
+        <w:rPr>
+          <w:rFonts w:cs="Times New Roman"/>
+        </w:rPr>
+      </w:pPr>
+      <w:r>
+        <w:rPr>
+          <w:rFonts w:cs="Times New Roman"/>
+        </w:rPr>
+        <w:t>Важной функцией антивирусного программного обеспечения является регулярное обновление вирусных баз данных. Dr.Web Security Space автоматически загружает и устанавливает обновления, обеспечивая защиту от новых угроз. Пользователь может также вручную проверить наличие обновлений и установить их.</w:t>
       </w:r>
     </w:p>
     <w:p>
@@ -2632,6 +2838,7 @@
           <w:rFonts w:cs="Times New Roman"/>
           <w:noProof/>
         </w:rPr>
+        <w:lastRenderedPageBreak/>
         <w:drawing>
           <wp:inline distT="0" distB="0" distL="0" distR="0" wp14:anchorId="56C16E51" wp14:editId="02A7D23B">
             <wp:extent cx="5286375" cy="3361129"/>
@@ -2690,6 +2897,7 @@
     <w:p>
       <w:pPr>
         <w:spacing w:line="360" w:lineRule="auto"/>
+        <w:ind w:firstLine="708"/>
         <w:jc w:val="both"/>
         <w:rPr>
           <w:rFonts w:cs="Times New Roman"/>
@@ -2699,12 +2907,44 @@
         <w:rPr>
           <w:rFonts w:cs="Times New Roman"/>
         </w:rPr>
-        <w:t>После завершения сканирование получаем следующее окно.</w:t>
-      </w:r>
-    </w:p>
-    <w:p>
-      <w:pPr>
-        <w:jc w:val="both"/>
+        <w:t>Регулярное использование антивирусного программного обеспечения и проведение сканирований позволяет поддерживать систему в безопасности и защищённой от различных угроз. Благодаря интуитивно понятному интерфейсу и широким возможностям настройки, Dr.Web Security Space является надёжным инструментом для обеспечения безопасности компьютера.</w:t>
+      </w:r>
+      <w:r>
+        <w:rPr>
+          <w:rFonts w:cs="Times New Roman"/>
+        </w:rPr>
+        <w:t xml:space="preserve"> </w:t>
+      </w:r>
+      <w:r>
+        <w:rPr>
+          <w:rFonts w:cs="Times New Roman"/>
+        </w:rPr>
+        <w:t>По завершении сканирования</w:t>
+      </w:r>
+      <w:r>
+        <w:rPr>
+          <w:rFonts w:cs="Times New Roman"/>
+        </w:rPr>
+        <w:t xml:space="preserve">, как показано </w:t>
+      </w:r>
+      <w:bookmarkStart w:id="6" w:name="_GoBack"/>
+      <w:bookmarkEnd w:id="6"/>
+      <w:r>
+        <w:rPr>
+          <w:rFonts w:cs="Times New Roman"/>
+        </w:rPr>
+        <w:t>на рисунке 7,</w:t>
+      </w:r>
+      <w:r>
+        <w:rPr>
+          <w:rFonts w:cs="Times New Roman"/>
+        </w:rPr>
+        <w:t xml:space="preserve"> пользователь получит отчёт с подробной информацией о найденных угрозах и рекомендациями по их удалению.</w:t>
+      </w:r>
+    </w:p>
+    <w:p>
+      <w:pPr>
+        <w:jc w:val="center"/>
         <w:rPr>
           <w:rFonts w:cs="Times New Roman"/>
         </w:rPr>
@@ -2716,9 +2956,9 @@
         </w:rPr>
         <w:lastRenderedPageBreak/>
         <w:drawing>
-          <wp:inline distT="0" distB="0" distL="0" distR="0" wp14:anchorId="52BCF0F4" wp14:editId="64C49DA4">
-            <wp:extent cx="5940425" cy="3790315"/>
-            <wp:effectExtent l="0" t="0" r="3175" b="635"/>
+          <wp:inline distT="0" distB="0" distL="0" distR="0" wp14:anchorId="52BCF0F4" wp14:editId="54E79F2C">
+            <wp:extent cx="5557653" cy="3546086"/>
+            <wp:effectExtent l="0" t="0" r="5080" b="0"/>
             <wp:docPr id="11" name="Рисунок 11"/>
             <wp:cNvGraphicFramePr>
               <a:graphicFrameLocks xmlns:a="http://schemas.openxmlformats.org/drawingml/2006/main" noChangeAspect="1"/>
@@ -2739,7 +2979,7 @@
                   <pic:spPr>
                     <a:xfrm>
                       <a:off x="0" y="0"/>
-                      <a:ext cx="5940425" cy="3790315"/>
+                      <a:ext cx="5611713" cy="3580579"/>
                     </a:xfrm>
                     <a:prstGeom prst="rect">
                       <a:avLst/>
@@ -2780,7 +3020,7 @@
       <w:pPr>
         <w:pStyle w:val="a3"/>
       </w:pPr>
-      <w:bookmarkStart w:id="7" w:name="_Toc168159629"/>
+      <w:bookmarkStart w:id="7" w:name="_Toc168593833"/>
       <w:r>
         <w:lastRenderedPageBreak/>
         <w:t>Заключение</w:t>
@@ -2794,46 +3034,7 @@
         <w:jc w:val="both"/>
       </w:pPr>
       <w:r>
-        <w:t>В ходе выполнения данной практической работы были рассмотрены и проанализированы системные требования Антивируса</w:t>
-      </w:r>
-      <w:r>
-        <w:t xml:space="preserve"> </w:t>
-      </w:r>
-      <w:r>
-        <w:rPr>
-          <w:lang w:val="en-US"/>
-        </w:rPr>
-        <w:t>Dr</w:t>
-      </w:r>
-      <w:r>
-        <w:t>.</w:t>
-      </w:r>
-      <w:r>
-        <w:rPr>
-          <w:lang w:val="en-US"/>
-        </w:rPr>
-        <w:t>Web</w:t>
-      </w:r>
-      <w:r>
-        <w:t xml:space="preserve"> </w:t>
-      </w:r>
-      <w:r>
-        <w:rPr>
-          <w:lang w:val="en-US"/>
-        </w:rPr>
-        <w:t>Security</w:t>
-      </w:r>
-      <w:r>
-        <w:t xml:space="preserve"> </w:t>
-      </w:r>
-      <w:r>
-        <w:rPr>
-          <w:lang w:val="en-US"/>
-        </w:rPr>
-        <w:t>Space</w:t>
-      </w:r>
-      <w:r>
-        <w:t>, а также проведено их сравнение с конфигурацией конкретного компьютера. Данный анализ позволил выявить соответствие аппаратных и программных характеристик системы требованиям антивирусного ПО, что является необходимым условием для успешной установки и оптимальной работы программы. Убедившись в совместимости, можно приступить к установке антивирусного ПО, следуя основным этапам: загрузке установочного файла, запуску процесса установки, принятию условий лицензии, выбору параметров установки и выполнению первоначального сканирования системы. Таким образом, правильное соблюдение системных требований и установка антивируса обеспечат надежную защиту компьютера от вредоносных программ и угроз, способствуя поддержанию безопасности и стабильности работы системы.</w:t>
+        <w:t>В ходе выполнения данной практической работы были рассмотрены и проанализированы системные требования антивирусного программного обеспечения Dr.Web Security Space. Проведено сравнение требований с параметрами конкретной системы, что позволило выявить полное соответствие аппаратных и программных характеристик. Это является необходимым условием для успешной установки и оптимальной работы программы. Следуя основным этапам установки, включая загрузку установочного файла, запуск процесса установки, принятие условий лицензии, выбор параметров установки и выполнение первоначального сканирования системы, мы обеспечили надёжную защиту компьютера от вредоносных программ и угроз. Таким образом, правильное соблюдение системных требований и установка антивируса способствуют поддержанию безопасности и стабильности работы системы.</w:t>
       </w:r>
     </w:p>
     <w:p>
@@ -2843,7 +3044,7 @@
       <w:r>
         <w:br w:type="column"/>
       </w:r>
-      <w:bookmarkStart w:id="8" w:name="_Toc168159630"/>
+      <w:bookmarkStart w:id="8" w:name="_Toc168593834"/>
       <w:r>
         <w:lastRenderedPageBreak/>
         <w:t>Контрольные вопросы</w:t>
@@ -2875,39 +3076,7 @@
         <w:jc w:val="both"/>
       </w:pPr>
       <w:r>
-        <w:t>Совместимость с операционной системой</w:t>
-      </w:r>
-      <w:proofErr w:type="gramStart"/>
-      <w:r>
-        <w:t>: Убедитесь</w:t>
-      </w:r>
-      <w:proofErr w:type="gramEnd"/>
-      <w:r>
-        <w:t xml:space="preserve">, что антивирус поддерживает вашу версию операционной системы (например, </w:t>
-      </w:r>
-      <w:proofErr w:type="spellStart"/>
-      <w:r>
-        <w:t>Windows</w:t>
-      </w:r>
-      <w:proofErr w:type="spellEnd"/>
-      <w:r>
-        <w:t xml:space="preserve">, </w:t>
-      </w:r>
-      <w:proofErr w:type="spellStart"/>
-      <w:r>
-        <w:t>macOS</w:t>
-      </w:r>
-      <w:proofErr w:type="spellEnd"/>
-      <w:r>
-        <w:t xml:space="preserve">, </w:t>
-      </w:r>
-      <w:proofErr w:type="spellStart"/>
-      <w:r>
-        <w:t>Linux</w:t>
-      </w:r>
-      <w:proofErr w:type="spellEnd"/>
-      <w:r>
-        <w:t>).</w:t>
+        <w:t>Совместимость с операционной системой: Убедитесь, что антивирус поддерживает вашу версию операционной системы (например, Windows, macOS, Linux).</w:t>
       </w:r>
     </w:p>
     <w:p>
@@ -2935,15 +3104,7 @@
         <w:jc w:val="both"/>
       </w:pPr>
       <w:r>
-        <w:t>Обновления и лицензия</w:t>
-      </w:r>
-      <w:proofErr w:type="gramStart"/>
-      <w:r>
-        <w:t>: Убедитесь</w:t>
-      </w:r>
-      <w:proofErr w:type="gramEnd"/>
-      <w:r>
-        <w:t>, что у вас есть действующая лицензия для антивирусного программного обеспечения и доступ к обновлениям.</w:t>
+        <w:t>Обновления и лицензия: Убедитесь, что у вас есть действующая лицензия для антивирусного программного обеспечения и доступ к обновлениям.</w:t>
       </w:r>
     </w:p>
     <w:p>
@@ -2957,15 +3118,7 @@
         <w:jc w:val="both"/>
       </w:pPr>
       <w:r>
-        <w:t>Удаление предыдущего антивируса</w:t>
-      </w:r>
-      <w:proofErr w:type="gramStart"/>
-      <w:r>
-        <w:t>: Рекомендуется</w:t>
-      </w:r>
-      <w:proofErr w:type="gramEnd"/>
-      <w:r>
-        <w:t xml:space="preserve"> удалить любое ранее установленное антивирусное программное обеспечение, чтобы избежать конфликтов.</w:t>
+        <w:t>Удаление предыдущего антивируса: Рекомендуется удалить любое ранее установленное антивирусное программное обеспечение, чтобы избежать конфликтов.</w:t>
       </w:r>
     </w:p>
     <w:p>
@@ -3010,15 +3163,7 @@
         <w:jc w:val="both"/>
       </w:pPr>
       <w:r>
-        <w:t>Скачивание установочного файла</w:t>
-      </w:r>
-      <w:proofErr w:type="gramStart"/>
-      <w:r>
-        <w:t>: Загрузите</w:t>
-      </w:r>
-      <w:proofErr w:type="gramEnd"/>
-      <w:r>
-        <w:t xml:space="preserve"> установочный файл антивируса с официального сайта производителя или другого доверенного источника.</w:t>
+        <w:t>Скачивание установочного файла: Загрузите установочный файл антивируса с официального сайта производителя или другого доверенного источника.</w:t>
       </w:r>
     </w:p>
     <w:p>
@@ -3032,15 +3177,7 @@
         <w:jc w:val="both"/>
       </w:pPr>
       <w:r>
-        <w:t>Запуск установочного файла</w:t>
-      </w:r>
-      <w:proofErr w:type="gramStart"/>
-      <w:r>
-        <w:t>: Дважды</w:t>
-      </w:r>
-      <w:proofErr w:type="gramEnd"/>
-      <w:r>
-        <w:t xml:space="preserve"> щелкните по скачанному файлу, чтобы запустить процесс установки.</w:t>
+        <w:t>Запуск установочного файла: Дважды щелкните по скачанному файлу, чтобы запустить процесс установки.</w:t>
       </w:r>
     </w:p>
     <w:p>
@@ -3097,15 +3234,7 @@
         <w:jc w:val="both"/>
       </w:pPr>
       <w:r>
-        <w:t>Перезагрузка компьютера</w:t>
-      </w:r>
-      <w:proofErr w:type="gramStart"/>
-      <w:r>
-        <w:t>: Возможно</w:t>
-      </w:r>
-      <w:proofErr w:type="gramEnd"/>
-      <w:r>
-        <w:t>, потребуется перезагрузка компьютера для завершения установки.</w:t>
+        <w:t>Перезагрузка компьютера: Возможно, потребуется перезагрузка компьютера для завершения установки.</w:t>
       </w:r>
     </w:p>
     <w:p>
@@ -3119,26 +3248,17 @@
         <w:jc w:val="both"/>
       </w:pPr>
       <w:r>
-        <w:t>Первоначальная настройка и сканирование</w:t>
-      </w:r>
-      <w:proofErr w:type="gramStart"/>
-      <w:r>
-        <w:t>: После</w:t>
-      </w:r>
-      <w:proofErr w:type="gramEnd"/>
-      <w:r>
-        <w:t xml:space="preserve"> перезагрузки запустите антивирус, выполните первоначальные настройки (если это необходимо) и проведите первое полное сканирование системы на наличие угроз.</w:t>
+        <w:t>Первоначальная настройка и сканирование: После перезагрузки запустите антивирус, выполните первоначальные настройки (если это необходимо) и проведите первое полное сканирование системы на наличие угроз.</w:t>
       </w:r>
     </w:p>
     <w:p>
       <w:pPr>
         <w:pStyle w:val="a3"/>
-        <w:jc w:val="left"/>
       </w:pPr>
       <w:r>
         <w:br w:type="column"/>
       </w:r>
-      <w:bookmarkStart w:id="9" w:name="_Toc168159631"/>
+      <w:bookmarkStart w:id="9" w:name="_Toc168593835"/>
       <w:r>
         <w:lastRenderedPageBreak/>
         <w:t>Список источников</w:t>
@@ -3163,7 +3283,7 @@
     <w:sectPr>
       <w:footerReference w:type="first" r:id="rId16"/>
       <w:pgSz w:w="11906" w:h="16838"/>
-      <w:pgMar w:top="1134" w:right="850" w:bottom="1134" w:left="1701" w:header="708" w:footer="708" w:gutter="0"/>
+      <w:pgMar w:top="1134" w:right="567" w:bottom="1134" w:left="1701" w:header="708" w:footer="708" w:gutter="0"/>
       <w:cols w:space="708"/>
       <w:titlePg/>
       <w:docGrid w:linePitch="381"/>
@@ -4062,9 +4182,9 @@
     <w:autoRedefine/>
     <w:uiPriority w:val="10"/>
     <w:qFormat/>
-    <w:rsid w:val="00263449"/>
+    <w:rsid w:val="0061675F"/>
     <w:pPr>
-      <w:spacing w:after="0" w:line="360" w:lineRule="auto"/>
+      <w:spacing w:after="0" w:line="480" w:lineRule="auto"/>
       <w:ind w:left="360"/>
       <w:contextualSpacing/>
       <w:jc w:val="center"/>
@@ -4085,7 +4205,7 @@
     <w:basedOn w:val="a0"/>
     <w:link w:val="a3"/>
     <w:uiPriority w:val="10"/>
-    <w:rsid w:val="00263449"/>
+    <w:rsid w:val="0061675F"/>
     <w:rPr>
       <w:rFonts w:ascii="Times New Roman" w:eastAsiaTheme="majorEastAsia" w:hAnsi="Times New Roman" w:cstheme="majorBidi"/>
       <w:bCs/>
@@ -4353,6 +4473,35 @@
       <w:spacing w:after="100"/>
       <w:ind w:left="560"/>
     </w:pPr>
+  </w:style>
+  <w:style w:type="character" w:styleId="af0">
+    <w:name w:val="FollowedHyperlink"/>
+    <w:basedOn w:val="a0"/>
+    <w:uiPriority w:val="99"/>
+    <w:semiHidden/>
+    <w:unhideWhenUsed/>
+    <w:rsid w:val="001B41FF"/>
+    <w:rPr>
+      <w:color w:val="954F72" w:themeColor="followedHyperlink"/>
+      <w:u w:val="single"/>
+    </w:rPr>
+  </w:style>
+  <w:style w:type="paragraph" w:styleId="af1">
+    <w:name w:val="Normal (Web)"/>
+    <w:basedOn w:val="a"/>
+    <w:uiPriority w:val="99"/>
+    <w:semiHidden/>
+    <w:unhideWhenUsed/>
+    <w:rsid w:val="00136260"/>
+    <w:pPr>
+      <w:spacing w:before="100" w:beforeAutospacing="1" w:after="100" w:afterAutospacing="1" w:line="240" w:lineRule="auto"/>
+    </w:pPr>
+    <w:rPr>
+      <w:rFonts w:eastAsia="Times New Roman" w:cs="Times New Roman"/>
+      <w:sz w:val="24"/>
+      <w:szCs w:val="24"/>
+      <w:lang w:eastAsia="ru-RU"/>
+    </w:rPr>
   </w:style>
 </w:styles>
 </file>
@@ -4657,7 +4806,7 @@
 </file>
 
 <file path=customXml/itemProps1.xml><?xml version="1.0" encoding="utf-8"?>
-<ds:datastoreItem xmlns:ds="http://schemas.openxmlformats.org/officeDocument/2006/customXml" ds:itemID="{12F91811-D0DE-4B47-A9BF-A0B7D30FD237}">
+<ds:datastoreItem xmlns:ds="http://schemas.openxmlformats.org/officeDocument/2006/customXml" ds:itemID="{127583A1-2256-404C-BD49-6BA1C48479FA}">
   <ds:schemaRefs>
     <ds:schemaRef ds:uri="http://schemas.openxmlformats.org/officeDocument/2006/bibliography"/>
   </ds:schemaRefs>
